--- a/templates/Plan de Control de Calidad.docx
+++ b/templates/Plan de Control de Calidad.docx
@@ -162,7 +162,7 @@
                           <w:txbxContent>
                             <w:p>
                               <w:pPr>
-                                <w:pStyle w:val="NoSpacing"/>
+                                <w:pStyle w:val="Sinespaciado"/>
                                 <w:rPr>
                                   <w:color w:val="FFFFFF" w:themeColor="background1"/>
                                   <w:sz w:val="96"/>
@@ -193,7 +193,23 @@
                                   <w:sz w:val="96"/>
                                   <w:szCs w:val="96"/>
                                 </w:rPr>
-                                <w:t>fecha_creacion</w:t>
+                                <w:t>fecha</w:t>
+                              </w:r>
+                              <w:r>
+                                <w:rPr>
+                                  <w:color w:val="FFFFFF" w:themeColor="background1"/>
+                                  <w:sz w:val="96"/>
+                                  <w:szCs w:val="96"/>
+                                </w:rPr>
+                                <w:t>C</w:t>
+                              </w:r>
+                              <w:r>
+                                <w:rPr>
+                                  <w:color w:val="FFFFFF" w:themeColor="background1"/>
+                                  <w:sz w:val="96"/>
+                                  <w:szCs w:val="96"/>
+                                </w:rPr>
+                                <w:t>reacion</w:t>
                               </w:r>
                               <w:proofErr w:type="spellEnd"/>
                               <w:r>
@@ -271,7 +287,7 @@
                               <w:sdtContent>
                                 <w:p>
                                   <w:pPr>
-                                    <w:pStyle w:val="NoSpacing"/>
+                                    <w:pStyle w:val="Sinespaciado"/>
                                     <w:spacing w:line="360" w:lineRule="auto"/>
                                     <w:rPr>
                                       <w:color w:val="FFFFFF" w:themeColor="background1"/>
@@ -288,7 +304,31 @@
                                     <w:rPr>
                                       <w:color w:val="FFFFFF" w:themeColor="background1"/>
                                     </w:rPr>
-                                    <w:t>instalador_tecnico_nombre</w:t>
+                                    <w:t>instalador</w:t>
+                                  </w:r>
+                                  <w:r>
+                                    <w:rPr>
+                                      <w:color w:val="FFFFFF" w:themeColor="background1"/>
+                                    </w:rPr>
+                                    <w:t>T</w:t>
+                                  </w:r>
+                                  <w:r>
+                                    <w:rPr>
+                                      <w:color w:val="FFFFFF" w:themeColor="background1"/>
+                                    </w:rPr>
+                                    <w:t>ecnico</w:t>
+                                  </w:r>
+                                  <w:r>
+                                    <w:rPr>
+                                      <w:color w:val="FFFFFF" w:themeColor="background1"/>
+                                    </w:rPr>
+                                    <w:t>N</w:t>
+                                  </w:r>
+                                  <w:r>
+                                    <w:rPr>
+                                      <w:color w:val="FFFFFF" w:themeColor="background1"/>
+                                    </w:rPr>
+                                    <w:t>ombre</w:t>
                                   </w:r>
                                   <w:proofErr w:type="spellEnd"/>
                                   <w:r>
@@ -302,7 +342,7 @@
                             </w:sdt>
                             <w:p>
                               <w:pPr>
-                                <w:pStyle w:val="NoSpacing"/>
+                                <w:pStyle w:val="Sinespaciado"/>
                                 <w:spacing w:line="360" w:lineRule="auto"/>
                                 <w:rPr>
                                   <w:color w:val="FFFFFF" w:themeColor="background1"/>
@@ -330,7 +370,31 @@
                                     <w:rPr>
                                       <w:color w:val="FFFFFF" w:themeColor="background1"/>
                                     </w:rPr>
-                                    <w:t>instalador_tecnico_competencia</w:t>
+                                    <w:t>instalador</w:t>
+                                  </w:r>
+                                  <w:r>
+                                    <w:rPr>
+                                      <w:color w:val="FFFFFF" w:themeColor="background1"/>
+                                    </w:rPr>
+                                    <w:t>T</w:t>
+                                  </w:r>
+                                  <w:r>
+                                    <w:rPr>
+                                      <w:color w:val="FFFFFF" w:themeColor="background1"/>
+                                    </w:rPr>
+                                    <w:t>ecnico</w:t>
+                                  </w:r>
+                                  <w:r>
+                                    <w:rPr>
+                                      <w:color w:val="FFFFFF" w:themeColor="background1"/>
+                                    </w:rPr>
+                                    <w:t>C</w:t>
+                                  </w:r>
+                                  <w:r>
+                                    <w:rPr>
+                                      <w:color w:val="FFFFFF" w:themeColor="background1"/>
+                                    </w:rPr>
+                                    <w:t>ompetencia</w:t>
                                   </w:r>
                                   <w:proofErr w:type="spellEnd"/>
                                   <w:r>
@@ -344,7 +408,7 @@
                             </w:p>
                             <w:p>
                               <w:pPr>
-                                <w:pStyle w:val="NoSpacing"/>
+                                <w:pStyle w:val="Sinespaciado"/>
                                 <w:spacing w:line="360" w:lineRule="auto"/>
                                 <w:rPr>
                                   <w:color w:val="FFFFFF" w:themeColor="background1"/>
@@ -373,25 +437,25 @@
                                 <w:rPr>
                                   <w:color w:val="FFFFFF" w:themeColor="background1"/>
                                 </w:rPr>
-                                <w:t>_</w:t>
+                                <w:t>D</w:t>
                               </w:r>
                               <w:r>
                                 <w:rPr>
                                   <w:color w:val="FFFFFF" w:themeColor="background1"/>
                                 </w:rPr>
-                                <w:t>de</w:t>
+                                <w:t>e</w:t>
                               </w:r>
                               <w:r>
                                 <w:rPr>
                                   <w:color w:val="FFFFFF" w:themeColor="background1"/>
                                 </w:rPr>
-                                <w:t>_</w:t>
+                                <w:t>C</w:t>
                               </w:r>
                               <w:r>
                                 <w:rPr>
                                   <w:color w:val="FFFFFF" w:themeColor="background1"/>
                                 </w:rPr>
-                                <w:t>colegiado</w:t>
+                                <w:t>olegiado</w:t>
                               </w:r>
                               <w:proofErr w:type="spellEnd"/>
                               <w:r>
@@ -421,7 +485,7 @@
                             </w:p>
                             <w:p>
                               <w:pPr>
-                                <w:pStyle w:val="NoSpacing"/>
+                                <w:pStyle w:val="Sinespaciado"/>
                                 <w:spacing w:line="360" w:lineRule="auto"/>
                                 <w:rPr>
                                   <w:color w:val="FFFFFF" w:themeColor="background1"/>
@@ -431,7 +495,47 @@
                                 <w:rPr>
                                   <w:color w:val="FFFFFF" w:themeColor="background1"/>
                                 </w:rPr>
-                                <w:t>{{Día}}/{{Mes}}/{{Año}}</w:t>
+                                <w:t>{{</w:t>
+                              </w:r>
+                              <w:proofErr w:type="spellStart"/>
+                              <w:r>
+                                <w:rPr>
+                                  <w:color w:val="FFFFFF" w:themeColor="background1"/>
+                                </w:rPr>
+                                <w:t>dia</w:t>
+                              </w:r>
+                              <w:proofErr w:type="spellEnd"/>
+                              <w:r>
+                                <w:rPr>
+                                  <w:color w:val="FFFFFF" w:themeColor="background1"/>
+                                </w:rPr>
+                                <w:t>}}/{{</w:t>
+                              </w:r>
+                              <w:r>
+                                <w:rPr>
+                                  <w:color w:val="FFFFFF" w:themeColor="background1"/>
+                                </w:rPr>
+                                <w:t>m</w:t>
+                              </w:r>
+                              <w:r>
+                                <w:rPr>
+                                  <w:color w:val="FFFFFF" w:themeColor="background1"/>
+                                </w:rPr>
+                                <w:t>es}}/{{</w:t>
+                              </w:r>
+                              <w:proofErr w:type="spellStart"/>
+                              <w:r>
+                                <w:rPr>
+                                  <w:color w:val="FFFFFF" w:themeColor="background1"/>
+                                </w:rPr>
+                                <w:t>anio</w:t>
+                              </w:r>
+                              <w:proofErr w:type="spellEnd"/>
+                              <w:r>
+                                <w:rPr>
+                                  <w:color w:val="FFFFFF" w:themeColor="background1"/>
+                                </w:rPr>
+                                <w:t>}}</w:t>
                               </w:r>
                             </w:p>
                           </w:txbxContent>
@@ -466,7 +570,7 @@
                     <w:txbxContent>
                       <w:p>
                         <w:pPr>
-                          <w:pStyle w:val="NoSpacing"/>
+                          <w:pStyle w:val="Sinespaciado"/>
                           <w:rPr>
                             <w:color w:val="FFFFFF" w:themeColor="background1"/>
                             <w:sz w:val="96"/>
@@ -497,7 +601,23 @@
                             <w:sz w:val="96"/>
                             <w:szCs w:val="96"/>
                           </w:rPr>
-                          <w:t>fecha_creacion</w:t>
+                          <w:t>fecha</w:t>
+                        </w:r>
+                        <w:r>
+                          <w:rPr>
+                            <w:color w:val="FFFFFF" w:themeColor="background1"/>
+                            <w:sz w:val="96"/>
+                            <w:szCs w:val="96"/>
+                          </w:rPr>
+                          <w:t>C</w:t>
+                        </w:r>
+                        <w:r>
+                          <w:rPr>
+                            <w:color w:val="FFFFFF" w:themeColor="background1"/>
+                            <w:sz w:val="96"/>
+                            <w:szCs w:val="96"/>
+                          </w:rPr>
+                          <w:t>reacion</w:t>
                         </w:r>
                         <w:proofErr w:type="spellEnd"/>
                         <w:r>
@@ -530,7 +650,7 @@
                         <w:sdtContent>
                           <w:p>
                             <w:pPr>
-                              <w:pStyle w:val="NoSpacing"/>
+                              <w:pStyle w:val="Sinespaciado"/>
                               <w:spacing w:line="360" w:lineRule="auto"/>
                               <w:rPr>
                                 <w:color w:val="FFFFFF" w:themeColor="background1"/>
@@ -547,7 +667,31 @@
                               <w:rPr>
                                 <w:color w:val="FFFFFF" w:themeColor="background1"/>
                               </w:rPr>
-                              <w:t>instalador_tecnico_nombre</w:t>
+                              <w:t>instalador</w:t>
+                            </w:r>
+                            <w:r>
+                              <w:rPr>
+                                <w:color w:val="FFFFFF" w:themeColor="background1"/>
+                              </w:rPr>
+                              <w:t>T</w:t>
+                            </w:r>
+                            <w:r>
+                              <w:rPr>
+                                <w:color w:val="FFFFFF" w:themeColor="background1"/>
+                              </w:rPr>
+                              <w:t>ecnico</w:t>
+                            </w:r>
+                            <w:r>
+                              <w:rPr>
+                                <w:color w:val="FFFFFF" w:themeColor="background1"/>
+                              </w:rPr>
+                              <w:t>N</w:t>
+                            </w:r>
+                            <w:r>
+                              <w:rPr>
+                                <w:color w:val="FFFFFF" w:themeColor="background1"/>
+                              </w:rPr>
+                              <w:t>ombre</w:t>
                             </w:r>
                             <w:proofErr w:type="spellEnd"/>
                             <w:r>
@@ -561,7 +705,7 @@
                       </w:sdt>
                       <w:p>
                         <w:pPr>
-                          <w:pStyle w:val="NoSpacing"/>
+                          <w:pStyle w:val="Sinespaciado"/>
                           <w:spacing w:line="360" w:lineRule="auto"/>
                           <w:rPr>
                             <w:color w:val="FFFFFF" w:themeColor="background1"/>
@@ -589,7 +733,31 @@
                               <w:rPr>
                                 <w:color w:val="FFFFFF" w:themeColor="background1"/>
                               </w:rPr>
-                              <w:t>instalador_tecnico_competencia</w:t>
+                              <w:t>instalador</w:t>
+                            </w:r>
+                            <w:r>
+                              <w:rPr>
+                                <w:color w:val="FFFFFF" w:themeColor="background1"/>
+                              </w:rPr>
+                              <w:t>T</w:t>
+                            </w:r>
+                            <w:r>
+                              <w:rPr>
+                                <w:color w:val="FFFFFF" w:themeColor="background1"/>
+                              </w:rPr>
+                              <w:t>ecnico</w:t>
+                            </w:r>
+                            <w:r>
+                              <w:rPr>
+                                <w:color w:val="FFFFFF" w:themeColor="background1"/>
+                              </w:rPr>
+                              <w:t>C</w:t>
+                            </w:r>
+                            <w:r>
+                              <w:rPr>
+                                <w:color w:val="FFFFFF" w:themeColor="background1"/>
+                              </w:rPr>
+                              <w:t>ompetencia</w:t>
                             </w:r>
                             <w:proofErr w:type="spellEnd"/>
                             <w:r>
@@ -603,7 +771,7 @@
                       </w:p>
                       <w:p>
                         <w:pPr>
-                          <w:pStyle w:val="NoSpacing"/>
+                          <w:pStyle w:val="Sinespaciado"/>
                           <w:spacing w:line="360" w:lineRule="auto"/>
                           <w:rPr>
                             <w:color w:val="FFFFFF" w:themeColor="background1"/>
@@ -632,25 +800,25 @@
                           <w:rPr>
                             <w:color w:val="FFFFFF" w:themeColor="background1"/>
                           </w:rPr>
-                          <w:t>_</w:t>
+                          <w:t>D</w:t>
                         </w:r>
                         <w:r>
                           <w:rPr>
                             <w:color w:val="FFFFFF" w:themeColor="background1"/>
                           </w:rPr>
-                          <w:t>de</w:t>
+                          <w:t>e</w:t>
                         </w:r>
                         <w:r>
                           <w:rPr>
                             <w:color w:val="FFFFFF" w:themeColor="background1"/>
                           </w:rPr>
-                          <w:t>_</w:t>
+                          <w:t>C</w:t>
                         </w:r>
                         <w:r>
                           <w:rPr>
                             <w:color w:val="FFFFFF" w:themeColor="background1"/>
                           </w:rPr>
-                          <w:t>colegiado</w:t>
+                          <w:t>olegiado</w:t>
                         </w:r>
                         <w:proofErr w:type="spellEnd"/>
                         <w:r>
@@ -680,7 +848,7 @@
                       </w:p>
                       <w:p>
                         <w:pPr>
-                          <w:pStyle w:val="NoSpacing"/>
+                          <w:pStyle w:val="Sinespaciado"/>
                           <w:spacing w:line="360" w:lineRule="auto"/>
                           <w:rPr>
                             <w:color w:val="FFFFFF" w:themeColor="background1"/>
@@ -690,7 +858,47 @@
                           <w:rPr>
                             <w:color w:val="FFFFFF" w:themeColor="background1"/>
                           </w:rPr>
-                          <w:t>{{Día}}/{{Mes}}/{{Año}}</w:t>
+                          <w:t>{{</w:t>
+                        </w:r>
+                        <w:proofErr w:type="spellStart"/>
+                        <w:r>
+                          <w:rPr>
+                            <w:color w:val="FFFFFF" w:themeColor="background1"/>
+                          </w:rPr>
+                          <w:t>dia</w:t>
+                        </w:r>
+                        <w:proofErr w:type="spellEnd"/>
+                        <w:r>
+                          <w:rPr>
+                            <w:color w:val="FFFFFF" w:themeColor="background1"/>
+                          </w:rPr>
+                          <w:t>}}/{{</w:t>
+                        </w:r>
+                        <w:r>
+                          <w:rPr>
+                            <w:color w:val="FFFFFF" w:themeColor="background1"/>
+                          </w:rPr>
+                          <w:t>m</w:t>
+                        </w:r>
+                        <w:r>
+                          <w:rPr>
+                            <w:color w:val="FFFFFF" w:themeColor="background1"/>
+                          </w:rPr>
+                          <w:t>es}}/{{</w:t>
+                        </w:r>
+                        <w:proofErr w:type="spellStart"/>
+                        <w:r>
+                          <w:rPr>
+                            <w:color w:val="FFFFFF" w:themeColor="background1"/>
+                          </w:rPr>
+                          <w:t>anio</w:t>
+                        </w:r>
+                        <w:proofErr w:type="spellEnd"/>
+                        <w:r>
+                          <w:rPr>
+                            <w:color w:val="FFFFFF" w:themeColor="background1"/>
+                          </w:rPr>
+                          <w:t>}}</w:t>
                         </w:r>
                       </w:p>
                     </w:txbxContent>
@@ -835,7 +1043,7 @@
                                 <w:sdtContent>
                                   <w:p>
                                     <w:pPr>
-                                      <w:pStyle w:val="NoSpacing"/>
+                                      <w:pStyle w:val="Sinespaciado"/>
                                       <w:jc w:val="center"/>
                                       <w:rPr>
                                         <w:color w:val="FFFFFF" w:themeColor="background1"/>
@@ -889,7 +1097,7 @@
               </mc:Choice>
               <mc:Fallback>
                 <w:pict>
-                  <v:rect w14:anchorId="0B37C65A" id="Rectángulo 16" o:spid="_x0000_s1031" style="position:absolute;margin-left:0;margin-top:0;width:548.85pt;height:50.4pt;z-index:251661312;visibility:visible;mso-wrap-style:square;mso-width-percent:900;mso-height-percent:73;mso-top-percent:250;mso-wrap-distance-left:9pt;mso-wrap-distance-top:0;mso-wrap-distance-right:9pt;mso-wrap-distance-bottom:0;mso-position-horizontal:left;mso-position-horizontal-relative:page;mso-position-vertical-relative:page;mso-width-percent:900;mso-height-percent:73;mso-top-percent:250;mso-width-relative:page;mso-height-relative:page;v-text-anchor:middle" o:gfxdata="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" o:allowincell="f" fillcolor="black [3213]" strokecolor="black [3213]" strokeweight="1.5pt">
+                  <v:rect w14:anchorId="0B37C65A" id="Rectángulo 16" o:spid="_x0000_s1031" style="position:absolute;margin-left:0;margin-top:0;width:548.85pt;height:50.4pt;z-index:251661312;visibility:visible;mso-wrap-style:square;mso-width-percent:900;mso-height-percent:73;mso-top-percent:250;mso-wrap-distance-left:9pt;mso-wrap-distance-top:0;mso-wrap-distance-right:9pt;mso-wrap-distance-bottom:0;mso-position-horizontal:left;mso-position-horizontal-relative:page;mso-position-vertical-relative:page;mso-width-percent:900;mso-height-percent:73;mso-top-percent:250;mso-width-relative:page;mso-height-relative:page;v-text-anchor:middle" o:gfxdata="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" o:allowincell="f" fillcolor="black [3213]" strokecolor="black [3213]" strokeweight="1.5pt">
                     <v:textbox style="mso-fit-shape-to-text:t" inset="14.4pt,,14.4pt">
                       <w:txbxContent>
                         <w:sdt>
@@ -904,7 +1112,6 @@
                             <w:dataBinding w:prefixMappings="xmlns:ns0='http://schemas.openxmlformats.org/package/2006/metadata/core-properties' xmlns:ns1='http://purl.org/dc/elements/1.1/'" w:xpath="/ns0:coreProperties[1]/ns1:title[1]" w:storeItemID="{6C3C8BC8-F283-45AE-878A-BAB7291924A1}"/>
                             <w:text/>
                           </w:sdtPr>
-                          <w:sdtEndPr/>
                           <w:sdtContent>
                             <w:p>
                               <w:pPr>
@@ -1061,7 +1268,7 @@
       <w:sdtContent>
         <w:p>
           <w:pPr>
-            <w:pStyle w:val="TOCHeading"/>
+            <w:pStyle w:val="TtuloTDC"/>
           </w:pPr>
           <w:r>
             <w:t>Índice</w:t>
@@ -1072,7 +1279,7 @@
         </w:p>
         <w:p>
           <w:pPr>
-            <w:pStyle w:val="TOC1"/>
+            <w:pStyle w:val="TDC1"/>
             <w:tabs>
               <w:tab w:val="left" w:pos="440"/>
               <w:tab w:val="right" w:leader="dot" w:pos="8494"/>
@@ -1099,7 +1306,7 @@
           <w:hyperlink w:anchor="_Toc197632592" w:history="1">
             <w:r>
               <w:rPr>
-                <w:rStyle w:val="Hyperlink"/>
+                <w:rStyle w:val="Hipervnculo"/>
                 <w:noProof/>
               </w:rPr>
               <w:t>1.</w:t>
@@ -1118,7 +1325,7 @@
             </w:r>
             <w:r>
               <w:rPr>
-                <w:rStyle w:val="Hyperlink"/>
+                <w:rStyle w:val="Hipervnculo"/>
                 <w:noProof/>
               </w:rPr>
               <w:t>Objeto</w:t>
@@ -1175,7 +1382,7 @@
         </w:p>
         <w:p>
           <w:pPr>
-            <w:pStyle w:val="TOC1"/>
+            <w:pStyle w:val="TDC1"/>
             <w:tabs>
               <w:tab w:val="left" w:pos="440"/>
               <w:tab w:val="right" w:leader="dot" w:pos="8494"/>
@@ -1193,7 +1400,7 @@
           <w:hyperlink w:anchor="_Toc197632593" w:history="1">
             <w:r>
               <w:rPr>
-                <w:rStyle w:val="Hyperlink"/>
+                <w:rStyle w:val="Hipervnculo"/>
                 <w:noProof/>
               </w:rPr>
               <w:t>2.</w:t>
@@ -1212,7 +1419,7 @@
             </w:r>
             <w:r>
               <w:rPr>
-                <w:rStyle w:val="Hyperlink"/>
+                <w:rStyle w:val="Hipervnculo"/>
                 <w:noProof/>
               </w:rPr>
               <w:t>Datos generales de la obra</w:t>
@@ -1269,7 +1476,7 @@
         </w:p>
         <w:p>
           <w:pPr>
-            <w:pStyle w:val="TOC2"/>
+            <w:pStyle w:val="TDC2"/>
             <w:tabs>
               <w:tab w:val="left" w:pos="960"/>
               <w:tab w:val="right" w:leader="dot" w:pos="8494"/>
@@ -1287,7 +1494,7 @@
           <w:hyperlink w:anchor="_Toc197632594" w:history="1">
             <w:r>
               <w:rPr>
-                <w:rStyle w:val="Hyperlink"/>
+                <w:rStyle w:val="Hipervnculo"/>
                 <w:noProof/>
               </w:rPr>
               <w:t>2.1.</w:t>
@@ -1306,7 +1513,7 @@
             </w:r>
             <w:r>
               <w:rPr>
-                <w:rStyle w:val="Hyperlink"/>
+                <w:rStyle w:val="Hipervnculo"/>
                 <w:noProof/>
               </w:rPr>
               <w:t>Datos del promotor</w:t>
@@ -1363,7 +1570,7 @@
         </w:p>
         <w:p>
           <w:pPr>
-            <w:pStyle w:val="TOC2"/>
+            <w:pStyle w:val="TDC2"/>
             <w:tabs>
               <w:tab w:val="left" w:pos="960"/>
               <w:tab w:val="right" w:leader="dot" w:pos="8494"/>
@@ -1381,7 +1588,7 @@
           <w:hyperlink w:anchor="_Toc197632595" w:history="1">
             <w:r>
               <w:rPr>
-                <w:rStyle w:val="Hyperlink"/>
+                <w:rStyle w:val="Hipervnculo"/>
                 <w:noProof/>
               </w:rPr>
               <w:t>2.2.</w:t>
@@ -1400,7 +1607,7 @@
             </w:r>
             <w:r>
               <w:rPr>
-                <w:rStyle w:val="Hyperlink"/>
+                <w:rStyle w:val="Hipervnculo"/>
                 <w:noProof/>
               </w:rPr>
               <w:t>Datos de la empresa instaladora</w:t>
@@ -1457,7 +1664,7 @@
         </w:p>
         <w:p>
           <w:pPr>
-            <w:pStyle w:val="TOC2"/>
+            <w:pStyle w:val="TDC2"/>
             <w:tabs>
               <w:tab w:val="left" w:pos="960"/>
               <w:tab w:val="right" w:leader="dot" w:pos="8494"/>
@@ -1475,7 +1682,7 @@
           <w:hyperlink w:anchor="_Toc197632596" w:history="1">
             <w:r>
               <w:rPr>
-                <w:rStyle w:val="Hyperlink"/>
+                <w:rStyle w:val="Hipervnculo"/>
                 <w:noProof/>
               </w:rPr>
               <w:t>2.3.</w:t>
@@ -1494,7 +1701,7 @@
             </w:r>
             <w:r>
               <w:rPr>
-                <w:rStyle w:val="Hyperlink"/>
+                <w:rStyle w:val="Hipervnculo"/>
                 <w:noProof/>
               </w:rPr>
               <w:t>Emplazamiento de la instalación</w:t>
@@ -1551,7 +1758,7 @@
         </w:p>
         <w:p>
           <w:pPr>
-            <w:pStyle w:val="TOC2"/>
+            <w:pStyle w:val="TDC2"/>
             <w:tabs>
               <w:tab w:val="left" w:pos="960"/>
               <w:tab w:val="right" w:leader="dot" w:pos="8494"/>
@@ -1569,7 +1776,7 @@
           <w:hyperlink w:anchor="_Toc197632597" w:history="1">
             <w:r>
               <w:rPr>
-                <w:rStyle w:val="Hyperlink"/>
+                <w:rStyle w:val="Hipervnculo"/>
                 <w:noProof/>
               </w:rPr>
               <w:t>2.4.</w:t>
@@ -1588,7 +1795,7 @@
             </w:r>
             <w:r>
               <w:rPr>
-                <w:rStyle w:val="Hyperlink"/>
+                <w:rStyle w:val="Hipervnculo"/>
                 <w:noProof/>
               </w:rPr>
               <w:t>Clasificación de la instalación</w:t>
@@ -1645,7 +1852,7 @@
         </w:p>
         <w:p>
           <w:pPr>
-            <w:pStyle w:val="TOC1"/>
+            <w:pStyle w:val="TDC1"/>
             <w:tabs>
               <w:tab w:val="left" w:pos="440"/>
               <w:tab w:val="right" w:leader="dot" w:pos="8494"/>
@@ -1663,7 +1870,7 @@
           <w:hyperlink w:anchor="_Toc197632598" w:history="1">
             <w:r>
               <w:rPr>
-                <w:rStyle w:val="Hyperlink"/>
+                <w:rStyle w:val="Hipervnculo"/>
                 <w:noProof/>
               </w:rPr>
               <w:t>3.</w:t>
@@ -1682,7 +1889,7 @@
             </w:r>
             <w:r>
               <w:rPr>
-                <w:rStyle w:val="Hyperlink"/>
+                <w:rStyle w:val="Hipervnculo"/>
                 <w:noProof/>
               </w:rPr>
               <w:t>Control de la recepción de los productos</w:t>
@@ -1739,7 +1946,7 @@
         </w:p>
         <w:p>
           <w:pPr>
-            <w:pStyle w:val="TOC2"/>
+            <w:pStyle w:val="TDC2"/>
             <w:tabs>
               <w:tab w:val="left" w:pos="960"/>
               <w:tab w:val="right" w:leader="dot" w:pos="8494"/>
@@ -1757,7 +1964,7 @@
           <w:hyperlink w:anchor="_Toc197632599" w:history="1">
             <w:r>
               <w:rPr>
-                <w:rStyle w:val="Hyperlink"/>
+                <w:rStyle w:val="Hipervnculo"/>
                 <w:noProof/>
               </w:rPr>
               <w:t>3.1.</w:t>
@@ -1776,7 +1983,7 @@
             </w:r>
             <w:r>
               <w:rPr>
-                <w:rStyle w:val="Hyperlink"/>
+                <w:rStyle w:val="Hipervnculo"/>
                 <w:noProof/>
               </w:rPr>
               <w:t>Control de la documentación de los suministros:</w:t>
@@ -1833,7 +2040,7 @@
         </w:p>
         <w:p>
           <w:pPr>
-            <w:pStyle w:val="TOC2"/>
+            <w:pStyle w:val="TDC2"/>
             <w:tabs>
               <w:tab w:val="left" w:pos="960"/>
               <w:tab w:val="right" w:leader="dot" w:pos="8494"/>
@@ -1851,7 +2058,7 @@
           <w:hyperlink w:anchor="_Toc197632600" w:history="1">
             <w:r>
               <w:rPr>
-                <w:rStyle w:val="Hyperlink"/>
+                <w:rStyle w:val="Hipervnculo"/>
                 <w:noProof/>
               </w:rPr>
               <w:t>3.2.</w:t>
@@ -1870,7 +2077,7 @@
             </w:r>
             <w:r>
               <w:rPr>
-                <w:rStyle w:val="Hyperlink"/>
+                <w:rStyle w:val="Hipervnculo"/>
                 <w:noProof/>
               </w:rPr>
               <w:t>Control mediante distintivos de calidad o evaluaciones técnicas de idoneidad</w:t>
@@ -1927,7 +2134,7 @@
         </w:p>
         <w:p>
           <w:pPr>
-            <w:pStyle w:val="TOC2"/>
+            <w:pStyle w:val="TDC2"/>
             <w:tabs>
               <w:tab w:val="left" w:pos="960"/>
               <w:tab w:val="right" w:leader="dot" w:pos="8494"/>
@@ -1945,7 +2152,7 @@
           <w:hyperlink w:anchor="_Toc197632601" w:history="1">
             <w:r>
               <w:rPr>
-                <w:rStyle w:val="Hyperlink"/>
+                <w:rStyle w:val="Hipervnculo"/>
                 <w:noProof/>
               </w:rPr>
               <w:t>3.3.</w:t>
@@ -1964,7 +2171,7 @@
             </w:r>
             <w:r>
               <w:rPr>
-                <w:rStyle w:val="Hyperlink"/>
+                <w:rStyle w:val="Hipervnculo"/>
                 <w:noProof/>
               </w:rPr>
               <w:t>Control mediante ensayos</w:t>
@@ -2021,7 +2228,7 @@
         </w:p>
         <w:p>
           <w:pPr>
-            <w:pStyle w:val="TOC1"/>
+            <w:pStyle w:val="TDC1"/>
             <w:tabs>
               <w:tab w:val="left" w:pos="440"/>
               <w:tab w:val="right" w:leader="dot" w:pos="8494"/>
@@ -2039,7 +2246,7 @@
           <w:hyperlink w:anchor="_Toc197632602" w:history="1">
             <w:r>
               <w:rPr>
-                <w:rStyle w:val="Hyperlink"/>
+                <w:rStyle w:val="Hipervnculo"/>
                 <w:noProof/>
               </w:rPr>
               <w:t>4.</w:t>
@@ -2058,7 +2265,7 @@
             </w:r>
             <w:r>
               <w:rPr>
-                <w:rStyle w:val="Hyperlink"/>
+                <w:rStyle w:val="Hipervnculo"/>
                 <w:noProof/>
               </w:rPr>
               <w:t>Control de ejecución</w:t>
@@ -2115,7 +2322,7 @@
         </w:p>
         <w:p>
           <w:pPr>
-            <w:pStyle w:val="TOC1"/>
+            <w:pStyle w:val="TDC1"/>
             <w:tabs>
               <w:tab w:val="left" w:pos="440"/>
               <w:tab w:val="right" w:leader="dot" w:pos="8494"/>
@@ -2133,7 +2340,7 @@
           <w:hyperlink w:anchor="_Toc197632603" w:history="1">
             <w:r>
               <w:rPr>
-                <w:rStyle w:val="Hyperlink"/>
+                <w:rStyle w:val="Hipervnculo"/>
                 <w:noProof/>
               </w:rPr>
               <w:t>5.</w:t>
@@ -2152,7 +2359,7 @@
             </w:r>
             <w:r>
               <w:rPr>
-                <w:rStyle w:val="Hyperlink"/>
+                <w:rStyle w:val="Hipervnculo"/>
                 <w:noProof/>
               </w:rPr>
               <w:t>Control de la obra terminada</w:t>
@@ -2237,7 +2444,7 @@
     <w:p/>
     <w:p>
       <w:pPr>
-        <w:pStyle w:val="Heading1"/>
+        <w:pStyle w:val="Ttulo1"/>
         <w:numPr>
           <w:ilvl w:val="0"/>
           <w:numId w:val="45"/>
@@ -2261,7 +2468,7 @@
     </w:p>
     <w:p>
       <w:pPr>
-        <w:pStyle w:val="ListParagraph"/>
+        <w:pStyle w:val="Prrafodelista"/>
         <w:numPr>
           <w:ilvl w:val="0"/>
           <w:numId w:val="47"/>
@@ -2273,7 +2480,7 @@
     </w:p>
     <w:p>
       <w:pPr>
-        <w:pStyle w:val="ListParagraph"/>
+        <w:pStyle w:val="Prrafodelista"/>
         <w:numPr>
           <w:ilvl w:val="0"/>
           <w:numId w:val="47"/>
@@ -2285,7 +2492,7 @@
     </w:p>
     <w:p>
       <w:pPr>
-        <w:pStyle w:val="ListParagraph"/>
+        <w:pStyle w:val="Prrafodelista"/>
         <w:numPr>
           <w:ilvl w:val="0"/>
           <w:numId w:val="47"/>
@@ -2302,7 +2509,7 @@
     </w:p>
     <w:p>
       <w:pPr>
-        <w:pStyle w:val="ListParagraph"/>
+        <w:pStyle w:val="Prrafodelista"/>
         <w:numPr>
           <w:ilvl w:val="0"/>
           <w:numId w:val="48"/>
@@ -2315,7 +2522,7 @@
     </w:p>
     <w:p>
       <w:pPr>
-        <w:pStyle w:val="ListParagraph"/>
+        <w:pStyle w:val="Prrafodelista"/>
         <w:numPr>
           <w:ilvl w:val="0"/>
           <w:numId w:val="48"/>
@@ -2327,7 +2534,7 @@
     </w:p>
     <w:p>
       <w:pPr>
-        <w:pStyle w:val="ListParagraph"/>
+        <w:pStyle w:val="Prrafodelista"/>
         <w:numPr>
           <w:ilvl w:val="0"/>
           <w:numId w:val="48"/>
@@ -2339,7 +2546,7 @@
     </w:p>
     <w:p>
       <w:pPr>
-        <w:pStyle w:val="Heading1"/>
+        <w:pStyle w:val="Ttulo1"/>
         <w:numPr>
           <w:ilvl w:val="0"/>
           <w:numId w:val="45"/>
@@ -2358,7 +2565,7 @@
     </w:p>
     <w:p>
       <w:pPr>
-        <w:pStyle w:val="Heading2"/>
+        <w:pStyle w:val="Ttulo2"/>
         <w:numPr>
           <w:ilvl w:val="1"/>
           <w:numId w:val="46"/>
@@ -2374,7 +2581,7 @@
     </w:p>
     <w:p>
       <w:pPr>
-        <w:pStyle w:val="ListParagraph"/>
+        <w:pStyle w:val="Prrafodelista"/>
         <w:numPr>
           <w:ilvl w:val="0"/>
           <w:numId w:val="15"/>
@@ -2388,7 +2595,10 @@
         <w:t>promotor</w:t>
       </w:r>
       <w:r>
-        <w:t>_nombre</w:t>
+        <w:t>N</w:t>
+      </w:r>
+      <w:r>
+        <w:t>ombre</w:t>
       </w:r>
       <w:proofErr w:type="spellEnd"/>
       <w:r>
@@ -2397,7 +2607,7 @@
     </w:p>
     <w:p>
       <w:pPr>
-        <w:pStyle w:val="ListParagraph"/>
+        <w:pStyle w:val="Prrafodelista"/>
         <w:numPr>
           <w:ilvl w:val="0"/>
           <w:numId w:val="15"/>
@@ -2414,7 +2624,13 @@
       </w:r>
       <w:proofErr w:type="spellStart"/>
       <w:r>
-        <w:t>promotor_direccion</w:t>
+        <w:t>promotor</w:t>
+      </w:r>
+      <w:r>
+        <w:t>D</w:t>
+      </w:r>
+      <w:r>
+        <w:t>ireccion</w:t>
       </w:r>
       <w:proofErr w:type="spellEnd"/>
       <w:r>
@@ -2423,7 +2639,7 @@
     </w:p>
     <w:p>
       <w:pPr>
-        <w:pStyle w:val="ListParagraph"/>
+        <w:pStyle w:val="Prrafodelista"/>
         <w:numPr>
           <w:ilvl w:val="0"/>
           <w:numId w:val="15"/>
@@ -2443,7 +2659,13 @@
         <w:t>p</w:t>
       </w:r>
       <w:r>
-        <w:t>romotor_cif</w:t>
+        <w:t>romotor</w:t>
+      </w:r>
+      <w:r>
+        <w:t>C</w:t>
+      </w:r>
+      <w:r>
+        <w:t>if</w:t>
       </w:r>
       <w:proofErr w:type="spellEnd"/>
       <w:r>
@@ -2452,7 +2674,7 @@
     </w:p>
     <w:p>
       <w:pPr>
-        <w:pStyle w:val="Heading2"/>
+        <w:pStyle w:val="Ttulo2"/>
         <w:numPr>
           <w:ilvl w:val="1"/>
           <w:numId w:val="46"/>
@@ -2471,7 +2693,7 @@
     </w:p>
     <w:p>
       <w:pPr>
-        <w:pStyle w:val="ListParagraph"/>
+        <w:pStyle w:val="Prrafodelista"/>
         <w:numPr>
           <w:ilvl w:val="0"/>
           <w:numId w:val="14"/>
@@ -2485,7 +2707,13 @@
         <w:t>i</w:t>
       </w:r>
       <w:r>
-        <w:t>nstalador_empresa</w:t>
+        <w:t>nstalador</w:t>
+      </w:r>
+      <w:r>
+        <w:t>E</w:t>
+      </w:r>
+      <w:r>
+        <w:t>mpresa</w:t>
       </w:r>
       <w:proofErr w:type="spellEnd"/>
       <w:r>
@@ -2494,7 +2722,7 @@
     </w:p>
     <w:p>
       <w:pPr>
-        <w:pStyle w:val="ListParagraph"/>
+        <w:pStyle w:val="Prrafodelista"/>
         <w:numPr>
           <w:ilvl w:val="0"/>
           <w:numId w:val="14"/>
@@ -2508,7 +2736,13 @@
         <w:t>i</w:t>
       </w:r>
       <w:r>
-        <w:t>nstalador_direccion</w:t>
+        <w:t>nstalador</w:t>
+      </w:r>
+      <w:r>
+        <w:t>D</w:t>
+      </w:r>
+      <w:r>
+        <w:t>ireccion</w:t>
       </w:r>
       <w:proofErr w:type="spellEnd"/>
       <w:r>
@@ -2517,7 +2751,7 @@
     </w:p>
     <w:p>
       <w:pPr>
-        <w:pStyle w:val="ListParagraph"/>
+        <w:pStyle w:val="Prrafodelista"/>
         <w:numPr>
           <w:ilvl w:val="0"/>
           <w:numId w:val="14"/>
@@ -2528,7 +2762,13 @@
       </w:r>
       <w:proofErr w:type="spellStart"/>
       <w:r>
-        <w:t>cif_empresa</w:t>
+        <w:t>cif</w:t>
+      </w:r>
+      <w:r>
+        <w:t>E</w:t>
+      </w:r>
+      <w:r>
+        <w:t>mpresa</w:t>
       </w:r>
       <w:proofErr w:type="spellEnd"/>
       <w:r>
@@ -2537,7 +2777,7 @@
     </w:p>
     <w:p>
       <w:pPr>
-        <w:pStyle w:val="ListParagraph"/>
+        <w:pStyle w:val="Prrafodelista"/>
         <w:numPr>
           <w:ilvl w:val="0"/>
           <w:numId w:val="14"/>
@@ -2551,7 +2791,19 @@
         <w:t>i</w:t>
       </w:r>
       <w:r>
-        <w:t>nstalador_tecnico_nombre</w:t>
+        <w:t>nstalador</w:t>
+      </w:r>
+      <w:r>
+        <w:t>T</w:t>
+      </w:r>
+      <w:r>
+        <w:t>ecnico</w:t>
+      </w:r>
+      <w:r>
+        <w:t>N</w:t>
+      </w:r>
+      <w:r>
+        <w:t>ombre</w:t>
       </w:r>
       <w:proofErr w:type="spellEnd"/>
       <w:r>
@@ -2560,7 +2812,7 @@
     </w:p>
     <w:p>
       <w:pPr>
-        <w:pStyle w:val="ListParagraph"/>
+        <w:pStyle w:val="Prrafodelista"/>
         <w:numPr>
           <w:ilvl w:val="0"/>
           <w:numId w:val="14"/>
@@ -2580,7 +2832,19 @@
         <w:t>i</w:t>
       </w:r>
       <w:r>
-        <w:t>nstalador_tecnico_competencia</w:t>
+        <w:t>nstalador</w:t>
+      </w:r>
+      <w:r>
+        <w:t>T</w:t>
+      </w:r>
+      <w:r>
+        <w:t>ecnico</w:t>
+      </w:r>
+      <w:r>
+        <w:t>C</w:t>
+      </w:r>
+      <w:r>
+        <w:t>ompetencia</w:t>
       </w:r>
       <w:proofErr w:type="spellEnd"/>
       <w:r>
@@ -2589,7 +2853,7 @@
     </w:p>
     <w:p>
       <w:pPr>
-        <w:pStyle w:val="Heading2"/>
+        <w:pStyle w:val="Ttulo2"/>
         <w:numPr>
           <w:ilvl w:val="1"/>
           <w:numId w:val="46"/>
@@ -2610,7 +2874,7 @@
     </w:p>
     <w:p>
       <w:pPr>
-        <w:pStyle w:val="ListParagraph"/>
+        <w:pStyle w:val="Prrafodelista"/>
         <w:numPr>
           <w:ilvl w:val="0"/>
           <w:numId w:val="18"/>
@@ -2624,7 +2888,13 @@
         <w:t>u</w:t>
       </w:r>
       <w:r>
-        <w:t>suario_direccion</w:t>
+        <w:t>suario</w:t>
+      </w:r>
+      <w:r>
+        <w:t>D</w:t>
+      </w:r>
+      <w:r>
+        <w:t>ireccion</w:t>
       </w:r>
       <w:proofErr w:type="spellEnd"/>
       <w:r>
@@ -2633,7 +2903,7 @@
     </w:p>
     <w:p>
       <w:pPr>
-        <w:pStyle w:val="Heading2"/>
+        <w:pStyle w:val="Ttulo2"/>
         <w:numPr>
           <w:ilvl w:val="1"/>
           <w:numId w:val="46"/>
@@ -2682,7 +2952,7 @@
     </w:p>
     <w:p>
       <w:pPr>
-        <w:pStyle w:val="Heading1"/>
+        <w:pStyle w:val="Ttulo1"/>
         <w:numPr>
           <w:ilvl w:val="0"/>
           <w:numId w:val="46"/>
@@ -2706,7 +2976,7 @@
     </w:p>
     <w:p>
       <w:pPr>
-        <w:pStyle w:val="Heading2"/>
+        <w:pStyle w:val="Ttulo2"/>
         <w:numPr>
           <w:ilvl w:val="1"/>
           <w:numId w:val="46"/>
@@ -2725,7 +2995,7 @@
     </w:p>
     <w:p>
       <w:pPr>
-        <w:pStyle w:val="ListParagraph"/>
+        <w:pStyle w:val="Prrafodelista"/>
         <w:numPr>
           <w:ilvl w:val="0"/>
           <w:numId w:val="18"/>
@@ -2738,7 +3008,7 @@
     </w:p>
     <w:p>
       <w:pPr>
-        <w:pStyle w:val="ListParagraph"/>
+        <w:pStyle w:val="Prrafodelista"/>
         <w:numPr>
           <w:ilvl w:val="0"/>
           <w:numId w:val="18"/>
@@ -2750,7 +3020,7 @@
     </w:p>
     <w:p>
       <w:pPr>
-        <w:pStyle w:val="ListParagraph"/>
+        <w:pStyle w:val="Prrafodelista"/>
         <w:numPr>
           <w:ilvl w:val="0"/>
           <w:numId w:val="18"/>
@@ -2762,7 +3032,7 @@
     </w:p>
     <w:p>
       <w:pPr>
-        <w:pStyle w:val="Heading2"/>
+        <w:pStyle w:val="Ttulo2"/>
         <w:numPr>
           <w:ilvl w:val="1"/>
           <w:numId w:val="46"/>
@@ -2781,7 +3051,7 @@
     </w:p>
     <w:p>
       <w:pPr>
-        <w:pStyle w:val="ListParagraph"/>
+        <w:pStyle w:val="Prrafodelista"/>
         <w:numPr>
           <w:ilvl w:val="0"/>
           <w:numId w:val="49"/>
@@ -2793,7 +3063,7 @@
     </w:p>
     <w:p>
       <w:pPr>
-        <w:pStyle w:val="ListParagraph"/>
+        <w:pStyle w:val="Prrafodelista"/>
         <w:numPr>
           <w:ilvl w:val="0"/>
           <w:numId w:val="49"/>
@@ -2805,7 +3075,7 @@
     </w:p>
     <w:p>
       <w:pPr>
-        <w:pStyle w:val="Heading2"/>
+        <w:pStyle w:val="Ttulo2"/>
         <w:numPr>
           <w:ilvl w:val="1"/>
           <w:numId w:val="46"/>
@@ -2835,7 +3105,7 @@
     <w:p/>
     <w:p>
       <w:pPr>
-        <w:pStyle w:val="Heading1"/>
+        <w:pStyle w:val="Ttulo1"/>
         <w:numPr>
           <w:ilvl w:val="0"/>
           <w:numId w:val="46"/>
@@ -2859,7 +3129,7 @@
     </w:p>
     <w:p>
       <w:pPr>
-        <w:pStyle w:val="Heading1"/>
+        <w:pStyle w:val="Ttulo1"/>
         <w:numPr>
           <w:ilvl w:val="0"/>
           <w:numId w:val="46"/>
@@ -2930,8 +3200,8 @@
       <w:tblLook w:val="04A0" w:firstRow="1" w:lastRow="0" w:firstColumn="1" w:lastColumn="0" w:noHBand="0" w:noVBand="1"/>
     </w:tblPr>
     <w:tblGrid>
-      <w:gridCol w:w="4437"/>
-      <w:gridCol w:w="4067"/>
+      <w:gridCol w:w="4420"/>
+      <w:gridCol w:w="4084"/>
     </w:tblGrid>
     <w:tr>
       <w:trPr>
@@ -2949,7 +3219,7 @@
         </w:tcPr>
         <w:p>
           <w:pPr>
-            <w:pStyle w:val="Header"/>
+            <w:pStyle w:val="Encabezado"/>
             <w:rPr>
               <w:caps/>
               <w:sz w:val="18"/>
@@ -2968,7 +3238,7 @@
         </w:tcPr>
         <w:p>
           <w:pPr>
-            <w:pStyle w:val="Header"/>
+            <w:pStyle w:val="Encabezado"/>
             <w:jc w:val="right"/>
             <w:rPr>
               <w:caps/>
@@ -3008,7 +3278,7 @@
             </w:tcPr>
             <w:p>
               <w:pPr>
-                <w:pStyle w:val="Footer"/>
+                <w:pStyle w:val="Piedepgina"/>
                 <w:rPr>
                   <w:caps/>
                   <w:color w:val="808080" w:themeColor="background1" w:themeShade="80"/>
@@ -3023,7 +3293,7 @@
                   <w:sz w:val="18"/>
                   <w:szCs w:val="18"/>
                 </w:rPr>
-                <w:t>{{instalador_tecnico_nombre}}</w:t>
+                <w:t>{{instaladorTecnicoNombre}}</w:t>
               </w:r>
             </w:p>
           </w:tc>
@@ -3037,7 +3307,7 @@
         </w:tcPr>
         <w:p>
           <w:pPr>
-            <w:pStyle w:val="Footer"/>
+            <w:pStyle w:val="Piedepgina"/>
             <w:jc w:val="right"/>
             <w:rPr>
               <w:caps/>
@@ -3097,7 +3367,7 @@
   </w:tbl>
   <w:p>
     <w:pPr>
-      <w:pStyle w:val="Footer"/>
+      <w:pStyle w:val="Piedepgina"/>
     </w:pPr>
   </w:p>
 </w:ftr>
@@ -3118,8 +3388,8 @@
       <w:tblLook w:val="04A0" w:firstRow="1" w:lastRow="0" w:firstColumn="1" w:lastColumn="0" w:noHBand="0" w:noVBand="1"/>
     </w:tblPr>
     <w:tblGrid>
-      <w:gridCol w:w="4402"/>
-      <w:gridCol w:w="4102"/>
+      <w:gridCol w:w="4423"/>
+      <w:gridCol w:w="4081"/>
     </w:tblGrid>
     <w:tr>
       <w:trPr>
@@ -3137,7 +3407,7 @@
         </w:tcPr>
         <w:p>
           <w:pPr>
-            <w:pStyle w:val="Header"/>
+            <w:pStyle w:val="Encabezado"/>
             <w:rPr>
               <w:caps/>
               <w:sz w:val="18"/>
@@ -3156,7 +3426,7 @@
         </w:tcPr>
         <w:p>
           <w:pPr>
-            <w:pStyle w:val="Header"/>
+            <w:pStyle w:val="Encabezado"/>
             <w:jc w:val="right"/>
             <w:rPr>
               <w:caps/>
@@ -3196,7 +3466,7 @@
             </w:tcPr>
             <w:p>
               <w:pPr>
-                <w:pStyle w:val="Footer"/>
+                <w:pStyle w:val="Piedepgina"/>
                 <w:rPr>
                   <w:caps/>
                   <w:color w:val="808080" w:themeColor="background1" w:themeShade="80"/>
@@ -3211,26 +3481,7 @@
                   <w:sz w:val="18"/>
                   <w:szCs w:val="18"/>
                 </w:rPr>
-                <w:t>{{</w:t>
-              </w:r>
-              <w:proofErr w:type="spellStart"/>
-              <w:r>
-                <w:rPr>
-                  <w:color w:val="808080" w:themeColor="background1" w:themeShade="80"/>
-                  <w:sz w:val="18"/>
-                  <w:szCs w:val="18"/>
-                </w:rPr>
-                <w:t>instalador_tecnico_nombre</w:t>
-              </w:r>
-              <w:proofErr w:type="spellEnd"/>
-              <w:r>
-                <w:rPr>
-                  <w:caps/>
-                  <w:color w:val="808080" w:themeColor="background1" w:themeShade="80"/>
-                  <w:sz w:val="18"/>
-                  <w:szCs w:val="18"/>
-                </w:rPr>
-                <w:t>}}</w:t>
+                <w:t>{{instaladorTecnicoNombre}}</w:t>
               </w:r>
             </w:p>
           </w:tc>
@@ -3244,7 +3495,7 @@
         </w:tcPr>
         <w:p>
           <w:pPr>
-            <w:pStyle w:val="Footer"/>
+            <w:pStyle w:val="Piedepgina"/>
             <w:jc w:val="right"/>
             <w:rPr>
               <w:caps/>
@@ -3305,7 +3556,7 @@
   </w:tbl>
   <w:p>
     <w:pPr>
-      <w:pStyle w:val="Footer"/>
+      <w:pStyle w:val="Piedepgina"/>
     </w:pPr>
   </w:p>
 </w:ftr>
@@ -3340,7 +3591,7 @@
 <w:hdr xmlns:wpc="http://schemas.microsoft.com/office/word/2010/wordprocessingCanvas" xmlns:cx="http://schemas.microsoft.com/office/drawing/2014/chartex" xmlns:cx1="http://schemas.microsoft.com/office/drawing/2015/9/8/chartex" xmlns:cx2="http://schemas.microsoft.com/office/drawing/2015/10/21/chartex" xmlns:cx3="http://schemas.microsoft.com/office/drawing/2016/5/9/chartex" xmlns:cx4="http://schemas.microsoft.com/office/drawing/2016/5/10/chartex" xmlns:cx5="http://schemas.microsoft.com/office/drawing/2016/5/11/chartex" xmlns:cx6="http://schemas.microsoft.com/office/drawing/2016/5/12/chartex" xmlns:cx7="http://schemas.microsoft.com/office/drawing/2016/5/13/chartex" xmlns:cx8="http://schemas.microsoft.com/office/drawing/2016/5/14/chartex" xmlns:mc="http://schemas.openxmlformats.org/markup-compatibility/2006" xmlns:aink="http://schemas.microsoft.com/office/drawing/2016/ink" xmlns:am3d="http://schemas.microsoft.com/office/drawing/2017/model3d" xmlns:o="urn:schemas-microsoft-com:office:office" xmlns:oel="http://schemas.microsoft.com/office/2019/extlst" xmlns:r="http://schemas.openxmlformats.org/officeDocument/2006/relationships" xmlns:m="http://schemas.openxmlformats.org/officeDocument/2006/math" xmlns:v="urn:schemas-microsoft-com:vml" xmlns:wp14="http://schemas.microsoft.com/office/word/2010/wordprocessingDrawing" xmlns:wp="http://schemas.openxmlformats.org/drawingml/2006/wordprocessingDrawing" xmlns:w10="urn:schemas-microsoft-com:office:word" xmlns:w="http://schemas.openxmlformats.org/wordprocessingml/2006/main" xmlns:w14="http://schemas.microsoft.com/office/word/2010/wordml" xmlns:w15="http://schemas.microsoft.com/office/word/2012/wordml" xmlns:w16cex="http://schemas.microsoft.com/office/word/2018/wordml/cex" xmlns:w16cid="http://schemas.microsoft.com/office/word/2016/wordml/cid" xmlns:w16="http://schemas.microsoft.com/office/word/2018/wordml" xmlns:w16sdtdh="http://schemas.microsoft.com/office/word/2020/wordml/sdtdatahash" xmlns:w16se="http://schemas.microsoft.com/office/word/2015/wordml/symex" xmlns:wpg="http://schemas.microsoft.com/office/word/2010/wordprocessingGroup" xmlns:wpi="http://schemas.microsoft.com/office/word/2010/wordprocessingInk" xmlns:wne="http://schemas.microsoft.com/office/word/2006/wordml" xmlns:wps="http://schemas.microsoft.com/office/word/2010/wordprocessingShape" mc:Ignorable="w14 w15 w16se w16cid w16 w16cex w16sdtdh wp14">
   <w:p>
     <w:pPr>
-      <w:pStyle w:val="Header"/>
+      <w:pStyle w:val="Encabezado"/>
     </w:pPr>
     <w:r>
       <w:rPr>
@@ -3397,7 +3648,7 @@
 <w:hdr xmlns:wpc="http://schemas.microsoft.com/office/word/2010/wordprocessingCanvas" xmlns:cx="http://schemas.microsoft.com/office/drawing/2014/chartex" xmlns:cx1="http://schemas.microsoft.com/office/drawing/2015/9/8/chartex" xmlns:cx2="http://schemas.microsoft.com/office/drawing/2015/10/21/chartex" xmlns:cx3="http://schemas.microsoft.com/office/drawing/2016/5/9/chartex" xmlns:cx4="http://schemas.microsoft.com/office/drawing/2016/5/10/chartex" xmlns:cx5="http://schemas.microsoft.com/office/drawing/2016/5/11/chartex" xmlns:cx6="http://schemas.microsoft.com/office/drawing/2016/5/12/chartex" xmlns:cx7="http://schemas.microsoft.com/office/drawing/2016/5/13/chartex" xmlns:cx8="http://schemas.microsoft.com/office/drawing/2016/5/14/chartex" xmlns:mc="http://schemas.openxmlformats.org/markup-compatibility/2006" xmlns:aink="http://schemas.microsoft.com/office/drawing/2016/ink" xmlns:am3d="http://schemas.microsoft.com/office/drawing/2017/model3d" xmlns:o="urn:schemas-microsoft-com:office:office" xmlns:oel="http://schemas.microsoft.com/office/2019/extlst" xmlns:r="http://schemas.openxmlformats.org/officeDocument/2006/relationships" xmlns:m="http://schemas.openxmlformats.org/officeDocument/2006/math" xmlns:v="urn:schemas-microsoft-com:vml" xmlns:wp14="http://schemas.microsoft.com/office/word/2010/wordprocessingDrawing" xmlns:wp="http://schemas.openxmlformats.org/drawingml/2006/wordprocessingDrawing" xmlns:w10="urn:schemas-microsoft-com:office:word" xmlns:w="http://schemas.openxmlformats.org/wordprocessingml/2006/main" xmlns:w14="http://schemas.microsoft.com/office/word/2010/wordml" xmlns:w15="http://schemas.microsoft.com/office/word/2012/wordml" xmlns:w16cex="http://schemas.microsoft.com/office/word/2018/wordml/cex" xmlns:w16cid="http://schemas.microsoft.com/office/word/2016/wordml/cid" xmlns:w16="http://schemas.microsoft.com/office/word/2018/wordml" xmlns:w16sdtdh="http://schemas.microsoft.com/office/word/2020/wordml/sdtdatahash" xmlns:w16se="http://schemas.microsoft.com/office/word/2015/wordml/symex" xmlns:wpg="http://schemas.microsoft.com/office/word/2010/wordprocessingGroup" xmlns:wpi="http://schemas.microsoft.com/office/word/2010/wordprocessingInk" xmlns:wne="http://schemas.microsoft.com/office/word/2006/wordml" xmlns:wps="http://schemas.microsoft.com/office/word/2010/wordprocessingShape" mc:Ignorable="w14 w15 w16se w16cid w16 w16cex w16sdtdh wp14">
   <w:p>
     <w:pPr>
-      <w:pStyle w:val="Header"/>
+      <w:pStyle w:val="Encabezado"/>
     </w:pPr>
     <w:r>
       <w:rPr>
@@ -9269,11 +9520,11 @@
     <w:name w:val="Normal"/>
     <w:qFormat/>
   </w:style>
-  <w:style w:type="paragraph" w:styleId="Heading1">
+  <w:style w:type="paragraph" w:styleId="Ttulo1">
     <w:name w:val="heading 1"/>
     <w:basedOn w:val="Normal"/>
     <w:next w:val="Normal"/>
-    <w:link w:val="Heading1Char"/>
+    <w:link w:val="Ttulo1Car"/>
     <w:uiPriority w:val="9"/>
     <w:qFormat/>
     <w:rsid w:val="002F2012"/>
@@ -9290,11 +9541,11 @@
       <w:szCs w:val="32"/>
     </w:rPr>
   </w:style>
-  <w:style w:type="paragraph" w:styleId="Heading2">
+  <w:style w:type="paragraph" w:styleId="Ttulo2">
     <w:name w:val="heading 2"/>
     <w:basedOn w:val="Normal"/>
     <w:next w:val="Normal"/>
-    <w:link w:val="Heading2Char"/>
+    <w:link w:val="Ttulo2Car"/>
     <w:uiPriority w:val="9"/>
     <w:unhideWhenUsed/>
     <w:qFormat/>
@@ -9312,11 +9563,11 @@
       <w:szCs w:val="26"/>
     </w:rPr>
   </w:style>
-  <w:style w:type="paragraph" w:styleId="Heading3">
+  <w:style w:type="paragraph" w:styleId="Ttulo3">
     <w:name w:val="heading 3"/>
     <w:basedOn w:val="Normal"/>
     <w:next w:val="Normal"/>
-    <w:link w:val="Heading3Char"/>
+    <w:link w:val="Ttulo3Car"/>
     <w:uiPriority w:val="9"/>
     <w:unhideWhenUsed/>
     <w:qFormat/>
@@ -9334,11 +9585,11 @@
       <w:szCs w:val="24"/>
     </w:rPr>
   </w:style>
-  <w:style w:type="paragraph" w:styleId="Heading4">
+  <w:style w:type="paragraph" w:styleId="Ttulo4">
     <w:name w:val="heading 4"/>
     <w:basedOn w:val="Normal"/>
     <w:next w:val="Normal"/>
-    <w:link w:val="Heading4Char"/>
+    <w:link w:val="Ttulo4Car"/>
     <w:uiPriority w:val="9"/>
     <w:unhideWhenUsed/>
     <w:qFormat/>
@@ -9356,13 +9607,13 @@
       <w:color w:val="2F5496" w:themeColor="accent1" w:themeShade="BF"/>
     </w:rPr>
   </w:style>
-  <w:style w:type="character" w:default="1" w:styleId="DefaultParagraphFont">
+  <w:style w:type="character" w:default="1" w:styleId="Fuentedeprrafopredeter">
     <w:name w:val="Default Paragraph Font"/>
     <w:uiPriority w:val="1"/>
     <w:semiHidden/>
     <w:unhideWhenUsed/>
   </w:style>
-  <w:style w:type="table" w:default="1" w:styleId="TableNormal">
+  <w:style w:type="table" w:default="1" w:styleId="Tablanormal">
     <w:name w:val="Normal Table"/>
     <w:uiPriority w:val="99"/>
     <w:semiHidden/>
@@ -9377,15 +9628,15 @@
       </w:tblCellMar>
     </w:tblPr>
   </w:style>
-  <w:style w:type="numbering" w:default="1" w:styleId="NoList">
+  <w:style w:type="numbering" w:default="1" w:styleId="Sinlista">
     <w:name w:val="No List"/>
     <w:uiPriority w:val="99"/>
     <w:semiHidden/>
     <w:unhideWhenUsed/>
   </w:style>
-  <w:style w:type="paragraph" w:styleId="NoSpacing">
+  <w:style w:type="paragraph" w:styleId="Sinespaciado">
     <w:name w:val="No Spacing"/>
-    <w:link w:val="NoSpacingChar"/>
+    <w:link w:val="SinespaciadoCar"/>
     <w:uiPriority w:val="1"/>
     <w:qFormat/>
     <w:rsid w:val="002F2012"/>
@@ -9397,10 +9648,10 @@
       <w:lang w:eastAsia="es-ES"/>
     </w:rPr>
   </w:style>
-  <w:style w:type="character" w:customStyle="1" w:styleId="NoSpacingChar">
-    <w:name w:val="No Spacing Char"/>
-    <w:basedOn w:val="DefaultParagraphFont"/>
-    <w:link w:val="NoSpacing"/>
+  <w:style w:type="character" w:customStyle="1" w:styleId="SinespaciadoCar">
+    <w:name w:val="Sin espaciado Car"/>
+    <w:basedOn w:val="Fuentedeprrafopredeter"/>
+    <w:link w:val="Sinespaciado"/>
     <w:uiPriority w:val="1"/>
     <w:rsid w:val="002F2012"/>
     <w:rPr>
@@ -9408,10 +9659,10 @@
       <w:lang w:eastAsia="es-ES"/>
     </w:rPr>
   </w:style>
-  <w:style w:type="paragraph" w:styleId="Header">
+  <w:style w:type="paragraph" w:styleId="Encabezado">
     <w:name w:val="header"/>
     <w:basedOn w:val="Normal"/>
-    <w:link w:val="HeaderChar"/>
+    <w:link w:val="EncabezadoCar"/>
     <w:uiPriority w:val="99"/>
     <w:unhideWhenUsed/>
     <w:rsid w:val="002F2012"/>
@@ -9423,17 +9674,17 @@
       <w:spacing w:after="0" w:line="240" w:lineRule="auto"/>
     </w:pPr>
   </w:style>
-  <w:style w:type="character" w:customStyle="1" w:styleId="HeaderChar">
-    <w:name w:val="Header Char"/>
-    <w:basedOn w:val="DefaultParagraphFont"/>
-    <w:link w:val="Header"/>
+  <w:style w:type="character" w:customStyle="1" w:styleId="EncabezadoCar">
+    <w:name w:val="Encabezado Car"/>
+    <w:basedOn w:val="Fuentedeprrafopredeter"/>
+    <w:link w:val="Encabezado"/>
     <w:uiPriority w:val="99"/>
     <w:rsid w:val="002F2012"/>
   </w:style>
-  <w:style w:type="paragraph" w:styleId="Footer">
+  <w:style w:type="paragraph" w:styleId="Piedepgina">
     <w:name w:val="footer"/>
     <w:basedOn w:val="Normal"/>
-    <w:link w:val="FooterChar"/>
+    <w:link w:val="PiedepginaCar"/>
     <w:uiPriority w:val="99"/>
     <w:unhideWhenUsed/>
     <w:rsid w:val="002F2012"/>
@@ -9445,17 +9696,17 @@
       <w:spacing w:after="0" w:line="240" w:lineRule="auto"/>
     </w:pPr>
   </w:style>
-  <w:style w:type="character" w:customStyle="1" w:styleId="FooterChar">
-    <w:name w:val="Footer Char"/>
-    <w:basedOn w:val="DefaultParagraphFont"/>
-    <w:link w:val="Footer"/>
+  <w:style w:type="character" w:customStyle="1" w:styleId="PiedepginaCar">
+    <w:name w:val="Pie de página Car"/>
+    <w:basedOn w:val="Fuentedeprrafopredeter"/>
+    <w:link w:val="Piedepgina"/>
     <w:uiPriority w:val="99"/>
     <w:rsid w:val="002F2012"/>
   </w:style>
-  <w:style w:type="character" w:customStyle="1" w:styleId="Heading1Char">
-    <w:name w:val="Heading 1 Char"/>
-    <w:basedOn w:val="DefaultParagraphFont"/>
-    <w:link w:val="Heading1"/>
+  <w:style w:type="character" w:customStyle="1" w:styleId="Ttulo1Car">
+    <w:name w:val="Título 1 Car"/>
+    <w:basedOn w:val="Fuentedeprrafopredeter"/>
+    <w:link w:val="Ttulo1"/>
     <w:uiPriority w:val="9"/>
     <w:rsid w:val="002F2012"/>
     <w:rPr>
@@ -9465,7 +9716,7 @@
       <w:szCs w:val="32"/>
     </w:rPr>
   </w:style>
-  <w:style w:type="paragraph" w:styleId="ListParagraph">
+  <w:style w:type="paragraph" w:styleId="Prrafodelista">
     <w:name w:val="List Paragraph"/>
     <w:basedOn w:val="Normal"/>
     <w:uiPriority w:val="1"/>
@@ -9476,10 +9727,10 @@
       <w:contextualSpacing/>
     </w:pPr>
   </w:style>
-  <w:style w:type="character" w:customStyle="1" w:styleId="Heading2Char">
-    <w:name w:val="Heading 2 Char"/>
-    <w:basedOn w:val="DefaultParagraphFont"/>
-    <w:link w:val="Heading2"/>
+  <w:style w:type="character" w:customStyle="1" w:styleId="Ttulo2Car">
+    <w:name w:val="Título 2 Car"/>
+    <w:basedOn w:val="Fuentedeprrafopredeter"/>
+    <w:link w:val="Ttulo2"/>
     <w:uiPriority w:val="9"/>
     <w:rsid w:val="00863E58"/>
     <w:rPr>
@@ -9489,9 +9740,9 @@
       <w:szCs w:val="26"/>
     </w:rPr>
   </w:style>
-  <w:style w:type="table" w:styleId="TableGrid">
+  <w:style w:type="table" w:styleId="Tablaconcuadrcula">
     <w:name w:val="Table Grid"/>
-    <w:basedOn w:val="TableNormal"/>
+    <w:basedOn w:val="Tablanormal"/>
     <w:uiPriority w:val="39"/>
     <w:rsid w:val="00D5689F"/>
     <w:pPr>
@@ -9508,9 +9759,9 @@
       </w:tblBorders>
     </w:tblPr>
   </w:style>
-  <w:style w:type="table" w:styleId="GridTable4-Accent1">
+  <w:style w:type="table" w:styleId="Tablaconcuadrcula4-nfasis1">
     <w:name w:val="Grid Table 4 Accent 1"/>
-    <w:basedOn w:val="TableNormal"/>
+    <w:basedOn w:val="Tablanormal"/>
     <w:uiPriority w:val="49"/>
     <w:rsid w:val="00D5689F"/>
     <w:pPr>
@@ -9584,9 +9835,9 @@
       </w:tcPr>
     </w:tblStylePr>
   </w:style>
-  <w:style w:type="paragraph" w:styleId="TOCHeading">
+  <w:style w:type="paragraph" w:styleId="TtuloTDC">
     <w:name w:val="TOC Heading"/>
-    <w:basedOn w:val="Heading1"/>
+    <w:basedOn w:val="Ttulo1"/>
     <w:next w:val="Normal"/>
     <w:uiPriority w:val="39"/>
     <w:unhideWhenUsed/>
@@ -9599,7 +9850,7 @@
       <w:lang w:eastAsia="es-ES"/>
     </w:rPr>
   </w:style>
-  <w:style w:type="paragraph" w:styleId="TOC1">
+  <w:style w:type="paragraph" w:styleId="TDC1">
     <w:name w:val="toc 1"/>
     <w:basedOn w:val="Normal"/>
     <w:next w:val="Normal"/>
@@ -9611,7 +9862,7 @@
       <w:spacing w:after="100"/>
     </w:pPr>
   </w:style>
-  <w:style w:type="paragraph" w:styleId="TOC2">
+  <w:style w:type="paragraph" w:styleId="TDC2">
     <w:name w:val="toc 2"/>
     <w:basedOn w:val="Normal"/>
     <w:next w:val="Normal"/>
@@ -9624,9 +9875,9 @@
       <w:ind w:left="220"/>
     </w:pPr>
   </w:style>
-  <w:style w:type="character" w:styleId="Hyperlink">
+  <w:style w:type="character" w:styleId="Hipervnculo">
     <w:name w:val="Hyperlink"/>
-    <w:basedOn w:val="DefaultParagraphFont"/>
+    <w:basedOn w:val="Fuentedeprrafopredeter"/>
     <w:uiPriority w:val="99"/>
     <w:unhideWhenUsed/>
     <w:rsid w:val="002215AD"/>
@@ -9635,10 +9886,10 @@
       <w:u w:val="single"/>
     </w:rPr>
   </w:style>
-  <w:style w:type="character" w:customStyle="1" w:styleId="Heading3Char">
-    <w:name w:val="Heading 3 Char"/>
-    <w:basedOn w:val="DefaultParagraphFont"/>
-    <w:link w:val="Heading3"/>
+  <w:style w:type="character" w:customStyle="1" w:styleId="Ttulo3Car">
+    <w:name w:val="Título 3 Car"/>
+    <w:basedOn w:val="Fuentedeprrafopredeter"/>
+    <w:link w:val="Ttulo3"/>
     <w:uiPriority w:val="9"/>
     <w:rsid w:val="00342FC1"/>
     <w:rPr>
@@ -9648,7 +9899,7 @@
       <w:szCs w:val="24"/>
     </w:rPr>
   </w:style>
-  <w:style w:type="paragraph" w:styleId="TOC3">
+  <w:style w:type="paragraph" w:styleId="TDC3">
     <w:name w:val="toc 3"/>
     <w:basedOn w:val="Normal"/>
     <w:next w:val="Normal"/>
@@ -9663,7 +9914,7 @@
   </w:style>
   <w:style w:type="character" w:customStyle="1" w:styleId="UnresolvedMention1">
     <w:name w:val="Unresolved Mention1"/>
-    <w:basedOn w:val="DefaultParagraphFont"/>
+    <w:basedOn w:val="Fuentedeprrafopredeter"/>
     <w:uiPriority w:val="99"/>
     <w:semiHidden/>
     <w:unhideWhenUsed/>
@@ -9673,9 +9924,9 @@
       <w:shd w:val="clear" w:color="auto" w:fill="E1DFDD"/>
     </w:rPr>
   </w:style>
-  <w:style w:type="character" w:styleId="FollowedHyperlink">
+  <w:style w:type="character" w:styleId="Hipervnculovisitado">
     <w:name w:val="FollowedHyperlink"/>
-    <w:basedOn w:val="DefaultParagraphFont"/>
+    <w:basedOn w:val="Fuentedeprrafopredeter"/>
     <w:uiPriority w:val="99"/>
     <w:semiHidden/>
     <w:unhideWhenUsed/>
@@ -9685,9 +9936,9 @@
       <w:u w:val="single"/>
     </w:rPr>
   </w:style>
-  <w:style w:type="table" w:styleId="GridTable1Light-Accent1">
+  <w:style w:type="table" w:styleId="Tablaconcuadrcula1clara-nfasis1">
     <w:name w:val="Grid Table 1 Light Accent 1"/>
-    <w:basedOn w:val="TableNormal"/>
+    <w:basedOn w:val="Tablanormal"/>
     <w:uiPriority w:val="46"/>
     <w:rsid w:val="00A36D2B"/>
     <w:pPr>
@@ -9742,10 +9993,10 @@
       </w:rPr>
     </w:tblStylePr>
   </w:style>
-  <w:style w:type="character" w:customStyle="1" w:styleId="Heading4Char">
-    <w:name w:val="Heading 4 Char"/>
-    <w:basedOn w:val="DefaultParagraphFont"/>
-    <w:link w:val="Heading4"/>
+  <w:style w:type="character" w:customStyle="1" w:styleId="Ttulo4Car">
+    <w:name w:val="Título 4 Car"/>
+    <w:basedOn w:val="Fuentedeprrafopredeter"/>
+    <w:link w:val="Ttulo4"/>
     <w:uiPriority w:val="9"/>
     <w:rsid w:val="003940E2"/>
     <w:rPr>
@@ -9879,6 +10130,7 @@
     <w:rsidRoot w:val="00331223"/>
     <w:rsid w:val="000D23D0"/>
     <w:rsid w:val="001448E5"/>
+    <w:rsid w:val="00185C9D"/>
     <w:rsid w:val="00263BFF"/>
     <w:rsid w:val="00323FB1"/>
     <w:rsid w:val="00331223"/>
@@ -9894,6 +10146,7 @@
     <w:rsid w:val="0095197B"/>
     <w:rsid w:val="00971CB2"/>
     <w:rsid w:val="00975EEE"/>
+    <w:rsid w:val="00990E64"/>
     <w:rsid w:val="00A006F3"/>
     <w:rsid w:val="00BC315D"/>
     <w:rsid w:val="00C62501"/>
@@ -10327,13 +10580,13 @@
     <w:name w:val="Normal"/>
     <w:qFormat/>
   </w:style>
-  <w:style w:type="character" w:default="1" w:styleId="DefaultParagraphFont">
+  <w:style w:type="character" w:default="1" w:styleId="Fuentedeprrafopredeter">
     <w:name w:val="Default Paragraph Font"/>
     <w:uiPriority w:val="1"/>
     <w:semiHidden/>
     <w:unhideWhenUsed/>
   </w:style>
-  <w:style w:type="table" w:default="1" w:styleId="TableNormal">
+  <w:style w:type="table" w:default="1" w:styleId="Tablanormal">
     <w:name w:val="Normal Table"/>
     <w:uiPriority w:val="99"/>
     <w:semiHidden/>
@@ -10348,7 +10601,7 @@
       </w:tblCellMar>
     </w:tblPr>
   </w:style>
-  <w:style w:type="numbering" w:default="1" w:styleId="NoList">
+  <w:style w:type="numbering" w:default="1" w:styleId="Sinlista">
     <w:name w:val="No List"/>
     <w:uiPriority w:val="99"/>
     <w:semiHidden/>
@@ -10356,7 +10609,7 @@
   </w:style>
   <w:style w:type="character" w:customStyle="1" w:styleId="Textodemarcadordeposicin">
     <w:name w:val="Texto de marcador de posición"/>
-    <w:basedOn w:val="DefaultParagraphFont"/>
+    <w:basedOn w:val="Fuentedeprrafopredeter"/>
     <w:uiPriority w:val="99"/>
     <w:semiHidden/>
     <w:rsid w:val="00627472"/>
